--- a/3 2학기중간.docx
+++ b/3 2학기중간.docx
@@ -521,9 +521,6 @@
       <w:pPr>
         <w:pStyle w:val="a3"/>
         <w:spacing w:before="0" w:beforeAutospacing="0" w:after="0" w:afterAutospacing="0"/>
-        <w:rPr>
-          <w:rFonts w:hint="eastAsia"/>
-        </w:rPr>
       </w:pPr>
     </w:p>
     <w:p>
@@ -600,10 +597,7 @@
         <w:spacing w:before="0" w:beforeAutospacing="0" w:after="0" w:afterAutospacing="0"/>
       </w:pPr>
       <w:r>
-        <w:t>6. 리소스 준비</w:t>
-      </w:r>
-      <w:r>
-        <w:t xml:space="preserve"> </w:t>
+        <w:t xml:space="preserve">6. 리소스 준비 </w:t>
       </w:r>
       <w:r>
         <w:rPr>
@@ -676,11 +670,9 @@
     <w:p>
       <w:pPr>
         <w:spacing w:after="0"/>
-      </w:pPr>
-    </w:p>
-    <w:p>
-      <w:pPr>
-        <w:spacing w:after="0"/>
+        <w:rPr>
+          <w:rFonts w:hint="eastAsia"/>
+        </w:rPr>
       </w:pPr>
     </w:p>
     <w:p>
@@ -1121,6 +1113,1229 @@
       <w:proofErr w:type="gramEnd"/>
       <w:r>
         <w:t>: 이미지의 배경 색상 설정.</w:t>
+      </w:r>
+    </w:p>
+    <w:p>
+      <w:pPr>
+        <w:pStyle w:val="a3"/>
+        <w:spacing w:before="0" w:beforeAutospacing="0" w:after="0" w:afterAutospacing="0"/>
+      </w:pPr>
+    </w:p>
+    <w:p>
+      <w:pPr>
+        <w:pStyle w:val="a3"/>
+        <w:spacing w:before="0" w:beforeAutospacing="0" w:after="0" w:afterAutospacing="0"/>
+        <w:rPr>
+          <w:rFonts w:hint="eastAsia"/>
+        </w:rPr>
+      </w:pPr>
+    </w:p>
+    <w:p>
+      <w:pPr>
+        <w:spacing w:after="0"/>
+        <w:rPr>
+          <w:b/>
+          <w:bCs/>
+        </w:rPr>
+      </w:pPr>
+      <w:r>
+        <w:rPr>
+          <w:b/>
+          <w:bCs/>
+        </w:rPr>
+        <w:t>질문 1: 어댑터(Adapter)란 무엇인가요?</w:t>
+      </w:r>
+    </w:p>
+    <w:p>
+      <w:pPr>
+        <w:numPr>
+          <w:ilvl w:val="0"/>
+          <w:numId w:val="1"/>
+        </w:numPr>
+        <w:spacing w:after="0"/>
+      </w:pPr>
+      <w:r>
+        <w:rPr>
+          <w:b/>
+          <w:bCs/>
+        </w:rPr>
+        <w:t>정의와 역할</w:t>
+      </w:r>
+      <w:r>
+        <w:t xml:space="preserve">: 어댑터는 외부 데이터 소스와 </w:t>
+      </w:r>
+      <w:proofErr w:type="spellStart"/>
+      <w:r>
+        <w:t>어댑터뷰</w:t>
+      </w:r>
+      <w:proofErr w:type="spellEnd"/>
+      <w:r>
+        <w:t>(</w:t>
+      </w:r>
+      <w:proofErr w:type="spellStart"/>
+      <w:r>
+        <w:t>AdapterView</w:t>
+      </w:r>
+      <w:proofErr w:type="spellEnd"/>
+      <w:r>
+        <w:t xml:space="preserve">) 사이의 연결 역할을 합니다. 어댑터는 데이터 소스를 </w:t>
+      </w:r>
+      <w:proofErr w:type="spellStart"/>
+      <w:r>
+        <w:t>어댑터뷰에</w:t>
+      </w:r>
+      <w:proofErr w:type="spellEnd"/>
+      <w:r>
+        <w:t xml:space="preserve"> 표시할 수 있는 형식으로 변환하여, 데이터의 표현 및 사용자 상호작용을 가능하게 합니다.</w:t>
+      </w:r>
+    </w:p>
+    <w:p>
+      <w:pPr>
+        <w:numPr>
+          <w:ilvl w:val="0"/>
+          <w:numId w:val="1"/>
+        </w:numPr>
+        <w:spacing w:after="0"/>
+      </w:pPr>
+      <w:r>
+        <w:rPr>
+          <w:b/>
+          <w:bCs/>
+        </w:rPr>
+        <w:t>종류와 데이터 소스</w:t>
+      </w:r>
+      <w:r>
+        <w:t xml:space="preserve">: 여러 종류의 어댑터가 있으며, 대표적으로 </w:t>
+      </w:r>
+      <w:proofErr w:type="spellStart"/>
+      <w:r>
+        <w:t>리스트어댑터</w:t>
+      </w:r>
+      <w:proofErr w:type="spellEnd"/>
+      <w:r>
+        <w:t>(</w:t>
+      </w:r>
+      <w:proofErr w:type="spellStart"/>
+      <w:r>
+        <w:t>ListAdapter</w:t>
+      </w:r>
+      <w:proofErr w:type="spellEnd"/>
+      <w:r>
+        <w:t xml:space="preserve">), </w:t>
+      </w:r>
+      <w:proofErr w:type="spellStart"/>
+      <w:r>
+        <w:t>스피너어댑터</w:t>
+      </w:r>
+      <w:proofErr w:type="spellEnd"/>
+      <w:r>
+        <w:t>(</w:t>
+      </w:r>
+      <w:proofErr w:type="spellStart"/>
+      <w:r>
+        <w:t>SpinnerAdapter</w:t>
+      </w:r>
+      <w:proofErr w:type="spellEnd"/>
+      <w:r>
+        <w:t xml:space="preserve">), </w:t>
+      </w:r>
+      <w:proofErr w:type="spellStart"/>
+      <w:r>
+        <w:t>베이스어댑터</w:t>
+      </w:r>
+      <w:proofErr w:type="spellEnd"/>
+      <w:r>
+        <w:t>(</w:t>
+      </w:r>
+      <w:proofErr w:type="spellStart"/>
+      <w:r>
+        <w:t>BaseAdapter</w:t>
+      </w:r>
+      <w:proofErr w:type="spellEnd"/>
+      <w:r>
+        <w:t>) 등이 있습니다. 데이터 소스에는 데이터베이스(DB), XML 파일, 배열(Array) 등이 포함됩니다.</w:t>
+      </w:r>
+    </w:p>
+    <w:p>
+      <w:pPr>
+        <w:spacing w:after="0"/>
+        <w:ind w:left="720"/>
+        <w:rPr>
+          <w:rFonts w:hint="eastAsia"/>
+        </w:rPr>
+      </w:pPr>
+    </w:p>
+    <w:p>
+      <w:pPr>
+        <w:spacing w:after="0"/>
+        <w:rPr>
+          <w:b/>
+          <w:bCs/>
+        </w:rPr>
+      </w:pPr>
+      <w:r>
+        <w:rPr>
+          <w:b/>
+          <w:bCs/>
+        </w:rPr>
+        <w:t xml:space="preserve">질문 2: </w:t>
+      </w:r>
+      <w:proofErr w:type="spellStart"/>
+      <w:r>
+        <w:rPr>
+          <w:b/>
+          <w:bCs/>
+        </w:rPr>
+        <w:t>ArrayAdapter</w:t>
+      </w:r>
+      <w:proofErr w:type="spellEnd"/>
+      <w:r>
+        <w:rPr>
+          <w:b/>
+          <w:bCs/>
+        </w:rPr>
+        <w:t>를 어떻게 사용하나요?</w:t>
+      </w:r>
+    </w:p>
+    <w:p>
+      <w:pPr>
+        <w:numPr>
+          <w:ilvl w:val="0"/>
+          <w:numId w:val="2"/>
+        </w:numPr>
+        <w:spacing w:after="0"/>
+      </w:pPr>
+      <w:r>
+        <w:rPr>
+          <w:b/>
+          <w:bCs/>
+        </w:rPr>
+        <w:t>정의와 용도</w:t>
+      </w:r>
+      <w:r>
+        <w:t xml:space="preserve">: </w:t>
+      </w:r>
+      <w:proofErr w:type="spellStart"/>
+      <w:r>
+        <w:t>ArrayAdapter</w:t>
+      </w:r>
+      <w:proofErr w:type="spellEnd"/>
+      <w:r>
+        <w:t>는 자바 배열이나 </w:t>
+      </w:r>
+      <w:proofErr w:type="spellStart"/>
+      <w:r>
+        <w:t>java.util.List</w:t>
+      </w:r>
+      <w:proofErr w:type="spellEnd"/>
+      <w:r>
+        <w:t>의 인스턴스를 사용하여 어댑터를 제공합니다. 주로 데이터 소스가 배열인 경우에 사용됩니다.</w:t>
+      </w:r>
+    </w:p>
+    <w:p>
+      <w:pPr>
+        <w:numPr>
+          <w:ilvl w:val="0"/>
+          <w:numId w:val="2"/>
+        </w:numPr>
+        <w:spacing w:after="0"/>
+      </w:pPr>
+      <w:r>
+        <w:rPr>
+          <w:b/>
+          <w:bCs/>
+        </w:rPr>
+        <w:t>설정 방법 예시 코드</w:t>
+      </w:r>
+      <w:r>
+        <w:t>:</w:t>
+      </w:r>
+    </w:p>
+    <w:p>
+      <w:pPr>
+        <w:spacing w:after="0"/>
+      </w:pPr>
+      <w:proofErr w:type="gramStart"/>
+      <w:r>
+        <w:t>String[</w:t>
+      </w:r>
+      <w:proofErr w:type="gramEnd"/>
+      <w:r>
+        <w:t>] items = {"item 1", "item 2", "item 3"};</w:t>
+      </w:r>
+    </w:p>
+    <w:p>
+      <w:pPr>
+        <w:spacing w:after="0"/>
+      </w:pPr>
+      <w:proofErr w:type="spellStart"/>
+      <w:r>
+        <w:t>ArrayAdapter</w:t>
+      </w:r>
+      <w:proofErr w:type="spellEnd"/>
+      <w:r>
+        <w:t xml:space="preserve">&lt;String&gt; adapter = new </w:t>
+      </w:r>
+      <w:proofErr w:type="spellStart"/>
+      <w:r>
+        <w:t>ArrayAdapter</w:t>
+      </w:r>
+      <w:proofErr w:type="spellEnd"/>
+      <w:r>
+        <w:t>&lt;String</w:t>
+      </w:r>
+      <w:proofErr w:type="gramStart"/>
+      <w:r>
+        <w:t>&gt;(</w:t>
+      </w:r>
+      <w:proofErr w:type="gramEnd"/>
+    </w:p>
+    <w:p>
+      <w:pPr>
+        <w:spacing w:after="0"/>
+      </w:pPr>
+      <w:r>
+        <w:t xml:space="preserve"> this,</w:t>
+      </w:r>
+    </w:p>
+    <w:p>
+      <w:pPr>
+        <w:spacing w:after="0"/>
+      </w:pPr>
+      <w:r>
+        <w:t xml:space="preserve"> android.</w:t>
+      </w:r>
+      <w:proofErr w:type="gramStart"/>
+      <w:r>
+        <w:t>R.layout</w:t>
+      </w:r>
+      <w:proofErr w:type="gramEnd"/>
+      <w:r>
+        <w:t>.simple_list_item_1,</w:t>
+      </w:r>
+    </w:p>
+    <w:p>
+      <w:pPr>
+        <w:spacing w:after="0"/>
+      </w:pPr>
+      <w:r>
+        <w:t xml:space="preserve"> items</w:t>
+      </w:r>
+    </w:p>
+    <w:p>
+      <w:pPr>
+        <w:spacing w:after="0"/>
+      </w:pPr>
+      <w:r>
+        <w:t xml:space="preserve">); </w:t>
+      </w:r>
+    </w:p>
+    <w:p>
+      <w:pPr>
+        <w:spacing w:after="0"/>
+      </w:pPr>
+      <w:r>
+        <w:t xml:space="preserve">위의 코드에서 items 배열의 데이터를 simple_list_item_1 레이아웃을 사용해 표시하는 </w:t>
+      </w:r>
+      <w:proofErr w:type="spellStart"/>
+      <w:r>
+        <w:t>ArrayAdapter</w:t>
+      </w:r>
+      <w:proofErr w:type="spellEnd"/>
+      <w:r>
+        <w:t>를 설정하고 있습니다.</w:t>
+      </w:r>
+    </w:p>
+    <w:p>
+      <w:pPr>
+        <w:spacing w:after="0"/>
+        <w:rPr>
+          <w:b/>
+          <w:bCs/>
+        </w:rPr>
+      </w:pPr>
+      <w:r>
+        <w:rPr>
+          <w:b/>
+          <w:bCs/>
+        </w:rPr>
+        <w:t xml:space="preserve">질문 3: </w:t>
+      </w:r>
+      <w:proofErr w:type="spellStart"/>
+      <w:r>
+        <w:rPr>
+          <w:b/>
+          <w:bCs/>
+        </w:rPr>
+        <w:t>ListView</w:t>
+      </w:r>
+      <w:proofErr w:type="spellEnd"/>
+      <w:r>
+        <w:rPr>
+          <w:b/>
+          <w:bCs/>
+        </w:rPr>
+        <w:t>의 목적과 설정 방법에 대해 설명하세요.</w:t>
+      </w:r>
+    </w:p>
+    <w:p>
+      <w:pPr>
+        <w:numPr>
+          <w:ilvl w:val="0"/>
+          <w:numId w:val="3"/>
+        </w:numPr>
+        <w:spacing w:after="0"/>
+      </w:pPr>
+      <w:r>
+        <w:rPr>
+          <w:b/>
+          <w:bCs/>
+        </w:rPr>
+        <w:t>목적</w:t>
+      </w:r>
+      <w:r>
+        <w:t xml:space="preserve">: </w:t>
+      </w:r>
+      <w:proofErr w:type="spellStart"/>
+      <w:r>
+        <w:t>ListView</w:t>
+      </w:r>
+      <w:proofErr w:type="spellEnd"/>
+      <w:r>
+        <w:t>는 어댑터를 사용하여 목록 형태로 데이터를 표시하는데 사용됩니다. 사용자 상호작용을 통해 항목을 선택할 수 있도록 지원합니다.</w:t>
+      </w:r>
+    </w:p>
+    <w:p>
+      <w:pPr>
+        <w:numPr>
+          <w:ilvl w:val="0"/>
+          <w:numId w:val="3"/>
+        </w:numPr>
+        <w:spacing w:after="0"/>
+      </w:pPr>
+      <w:r>
+        <w:rPr>
+          <w:b/>
+          <w:bCs/>
+        </w:rPr>
+        <w:t>설정 방법</w:t>
+      </w:r>
+      <w:r>
+        <w:t>:</w:t>
+      </w:r>
+    </w:p>
+    <w:p>
+      <w:pPr>
+        <w:numPr>
+          <w:ilvl w:val="1"/>
+          <w:numId w:val="3"/>
+        </w:numPr>
+        <w:spacing w:after="0"/>
+      </w:pPr>
+      <w:r>
+        <w:t xml:space="preserve">레이아웃 XML 파일에 </w:t>
+      </w:r>
+      <w:proofErr w:type="spellStart"/>
+      <w:r>
+        <w:t>ListView</w:t>
+      </w:r>
+      <w:proofErr w:type="spellEnd"/>
+      <w:r>
+        <w:t>를 추가합니다.</w:t>
+      </w:r>
+    </w:p>
+    <w:p>
+      <w:pPr>
+        <w:numPr>
+          <w:ilvl w:val="1"/>
+          <w:numId w:val="3"/>
+        </w:numPr>
+        <w:spacing w:after="0"/>
+      </w:pPr>
+      <w:proofErr w:type="spellStart"/>
+      <w:r>
+        <w:t>ListView</w:t>
+      </w:r>
+      <w:proofErr w:type="spellEnd"/>
+      <w:r>
+        <w:t xml:space="preserve"> 객체를 Java 코드에서 얻습니다.</w:t>
+      </w:r>
+    </w:p>
+    <w:p>
+      <w:pPr>
+        <w:numPr>
+          <w:ilvl w:val="1"/>
+          <w:numId w:val="3"/>
+        </w:numPr>
+        <w:spacing w:after="0"/>
+      </w:pPr>
+      <w:proofErr w:type="spellStart"/>
+      <w:r>
+        <w:t>setAdapter</w:t>
+      </w:r>
+      <w:proofErr w:type="spellEnd"/>
+      <w:r>
+        <w:t>() 메소드를 호출하여 데이터를 지정합니다.</w:t>
+      </w:r>
+    </w:p>
+    <w:p>
+      <w:pPr>
+        <w:numPr>
+          <w:ilvl w:val="1"/>
+          <w:numId w:val="3"/>
+        </w:numPr>
+        <w:spacing w:after="0"/>
+      </w:pPr>
+      <w:proofErr w:type="spellStart"/>
+      <w:r>
+        <w:t>setOnItemClickListener</w:t>
+      </w:r>
+      <w:proofErr w:type="spellEnd"/>
+      <w:r>
+        <w:t>()</w:t>
+      </w:r>
+      <w:proofErr w:type="spellStart"/>
+      <w:r>
+        <w:t>를</w:t>
+      </w:r>
+      <w:proofErr w:type="spellEnd"/>
+      <w:r>
+        <w:t xml:space="preserve"> 사용하여 사용자 클릭 이벤트를 처리합니다.</w:t>
+      </w:r>
+    </w:p>
+    <w:p>
+      <w:pPr>
+        <w:spacing w:after="0"/>
+        <w:rPr>
+          <w:b/>
+          <w:bCs/>
+        </w:rPr>
+      </w:pPr>
+      <w:r>
+        <w:rPr>
+          <w:b/>
+          <w:bCs/>
+        </w:rPr>
+        <w:t>질문 4: Spinner의 기능은 무엇인가요?</w:t>
+      </w:r>
+    </w:p>
+    <w:p>
+      <w:pPr>
+        <w:numPr>
+          <w:ilvl w:val="0"/>
+          <w:numId w:val="4"/>
+        </w:numPr>
+        <w:spacing w:after="0"/>
+      </w:pPr>
+      <w:r>
+        <w:rPr>
+          <w:b/>
+          <w:bCs/>
+        </w:rPr>
+        <w:t>정의와 목적</w:t>
+      </w:r>
+      <w:r>
+        <w:t>: Spinner는 드롭다운 선택 기능을 구현하는 위젯입니다. 사용자가 여러 옵션 중에서 하나를 선택할 수 있게 해줍니다.</w:t>
+      </w:r>
+    </w:p>
+    <w:p>
+      <w:pPr>
+        <w:numPr>
+          <w:ilvl w:val="0"/>
+          <w:numId w:val="4"/>
+        </w:numPr>
+        <w:spacing w:after="0"/>
+      </w:pPr>
+      <w:r>
+        <w:rPr>
+          <w:b/>
+          <w:bCs/>
+        </w:rPr>
+        <w:t>XML 속성</w:t>
+      </w:r>
+      <w:r>
+        <w:t>: Spinner를 설정할 때 XML에서 </w:t>
+      </w:r>
+      <w:proofErr w:type="spellStart"/>
+      <w:proofErr w:type="gramStart"/>
+      <w:r>
+        <w:t>android:entries</w:t>
+      </w:r>
+      <w:proofErr w:type="spellEnd"/>
+      <w:proofErr w:type="gramEnd"/>
+      <w:r>
+        <w:t> 속성을 사용하여 배열 리소스를 지정할 수 있습니다. 예를 들어:</w:t>
+      </w:r>
+    </w:p>
+    <w:p>
+      <w:pPr>
+        <w:spacing w:after="0"/>
+      </w:pPr>
+      <w:r>
+        <w:t>&lt;Spinner</w:t>
+      </w:r>
+    </w:p>
+    <w:p>
+      <w:pPr>
+        <w:spacing w:after="0"/>
+      </w:pPr>
+      <w:r>
+        <w:t xml:space="preserve"> </w:t>
+      </w:r>
+      <w:proofErr w:type="spellStart"/>
+      <w:r>
+        <w:t>android:id</w:t>
+      </w:r>
+      <w:proofErr w:type="spellEnd"/>
+      <w:r>
+        <w:t>="@+id/spinner"</w:t>
+      </w:r>
+    </w:p>
+    <w:p>
+      <w:pPr>
+        <w:spacing w:after="0"/>
+      </w:pPr>
+      <w:r>
+        <w:t xml:space="preserve"> </w:t>
+      </w:r>
+      <w:proofErr w:type="spellStart"/>
+      <w:proofErr w:type="gramStart"/>
+      <w:r>
+        <w:t>android:layout</w:t>
+      </w:r>
+      <w:proofErr w:type="gramEnd"/>
+      <w:r>
+        <w:t>_width</w:t>
+      </w:r>
+      <w:proofErr w:type="spellEnd"/>
+      <w:r>
+        <w:t>="</w:t>
+      </w:r>
+      <w:proofErr w:type="spellStart"/>
+      <w:r>
+        <w:t>wrap_content</w:t>
+      </w:r>
+      <w:proofErr w:type="spellEnd"/>
+      <w:r>
+        <w:t>"</w:t>
+      </w:r>
+    </w:p>
+    <w:p>
+      <w:pPr>
+        <w:spacing w:after="0"/>
+      </w:pPr>
+      <w:r>
+        <w:t xml:space="preserve"> </w:t>
+      </w:r>
+      <w:proofErr w:type="spellStart"/>
+      <w:proofErr w:type="gramStart"/>
+      <w:r>
+        <w:t>android:layout</w:t>
+      </w:r>
+      <w:proofErr w:type="gramEnd"/>
+      <w:r>
+        <w:t>_height</w:t>
+      </w:r>
+      <w:proofErr w:type="spellEnd"/>
+      <w:r>
+        <w:t>="</w:t>
+      </w:r>
+      <w:proofErr w:type="spellStart"/>
+      <w:r>
+        <w:t>wrap_content</w:t>
+      </w:r>
+      <w:proofErr w:type="spellEnd"/>
+      <w:r>
+        <w:t>"</w:t>
+      </w:r>
+    </w:p>
+    <w:p>
+      <w:pPr>
+        <w:spacing w:after="0"/>
+      </w:pPr>
+      <w:r>
+        <w:t xml:space="preserve"> </w:t>
+      </w:r>
+      <w:proofErr w:type="spellStart"/>
+      <w:proofErr w:type="gramStart"/>
+      <w:r>
+        <w:t>android:entries</w:t>
+      </w:r>
+      <w:proofErr w:type="spellEnd"/>
+      <w:proofErr w:type="gramEnd"/>
+      <w:r>
+        <w:t>="@array/</w:t>
+      </w:r>
+      <w:proofErr w:type="spellStart"/>
+      <w:r>
+        <w:t>my_array</w:t>
+      </w:r>
+      <w:proofErr w:type="spellEnd"/>
+      <w:r>
+        <w:t xml:space="preserve">" /&gt; </w:t>
+      </w:r>
+    </w:p>
+    <w:p>
+      <w:pPr>
+        <w:spacing w:after="0"/>
+      </w:pPr>
+    </w:p>
+    <w:p>
+      <w:pPr>
+        <w:spacing w:after="0"/>
+      </w:pPr>
+    </w:p>
+    <w:p>
+      <w:pPr>
+        <w:spacing w:after="0"/>
+      </w:pPr>
+    </w:p>
+    <w:p>
+      <w:pPr>
+        <w:spacing w:after="0"/>
+      </w:pPr>
+    </w:p>
+    <w:p>
+      <w:pPr>
+        <w:spacing w:after="0"/>
+      </w:pPr>
+    </w:p>
+    <w:p>
+      <w:pPr>
+        <w:spacing w:after="0"/>
+        <w:rPr>
+          <w:rFonts w:hint="eastAsia"/>
+        </w:rPr>
+      </w:pPr>
+    </w:p>
+    <w:p>
+      <w:pPr>
+        <w:spacing w:after="0"/>
+        <w:rPr>
+          <w:b/>
+          <w:bCs/>
+        </w:rPr>
+      </w:pPr>
+      <w:r>
+        <w:rPr>
+          <w:b/>
+          <w:bCs/>
+        </w:rPr>
+        <w:lastRenderedPageBreak/>
+        <w:t xml:space="preserve">질문 5: </w:t>
+      </w:r>
+      <w:proofErr w:type="spellStart"/>
+      <w:r>
+        <w:rPr>
+          <w:b/>
+          <w:bCs/>
+        </w:rPr>
+        <w:t>GridView</w:t>
+      </w:r>
+      <w:proofErr w:type="spellEnd"/>
+      <w:r>
+        <w:rPr>
+          <w:b/>
+          <w:bCs/>
+        </w:rPr>
+        <w:t>의 주요 속성과 메소드를 설명하세요.</w:t>
+      </w:r>
+    </w:p>
+    <w:p>
+      <w:pPr>
+        <w:numPr>
+          <w:ilvl w:val="0"/>
+          <w:numId w:val="5"/>
+        </w:numPr>
+        <w:spacing w:after="0"/>
+      </w:pPr>
+      <w:r>
+        <w:rPr>
+          <w:b/>
+          <w:bCs/>
+        </w:rPr>
+        <w:t>역할</w:t>
+      </w:r>
+      <w:r>
+        <w:t xml:space="preserve">: </w:t>
+      </w:r>
+      <w:proofErr w:type="spellStart"/>
+      <w:r>
+        <w:t>GridView</w:t>
+      </w:r>
+      <w:proofErr w:type="spellEnd"/>
+      <w:r>
+        <w:t>는 항목을 2차원 격자 형태로 배치하여 사용자가 항목을 선택할 수 있도록 합니다.</w:t>
+      </w:r>
+    </w:p>
+    <w:p>
+      <w:pPr>
+        <w:numPr>
+          <w:ilvl w:val="0"/>
+          <w:numId w:val="5"/>
+        </w:numPr>
+        <w:spacing w:after="0"/>
+      </w:pPr>
+      <w:r>
+        <w:rPr>
+          <w:b/>
+          <w:bCs/>
+        </w:rPr>
+        <w:t>주요 속성</w:t>
+      </w:r>
+      <w:r>
+        <w:t>:</w:t>
+      </w:r>
+    </w:p>
+    <w:p>
+      <w:pPr>
+        <w:numPr>
+          <w:ilvl w:val="1"/>
+          <w:numId w:val="5"/>
+        </w:numPr>
+        <w:spacing w:after="0"/>
+      </w:pPr>
+      <w:proofErr w:type="spellStart"/>
+      <w:proofErr w:type="gramStart"/>
+      <w:r>
+        <w:t>android:verticalSpacing</w:t>
+      </w:r>
+      <w:proofErr w:type="spellEnd"/>
+      <w:proofErr w:type="gramEnd"/>
+      <w:r>
+        <w:t>: 항목 간의 상하 여백을 설정합니다.</w:t>
+      </w:r>
+    </w:p>
+    <w:p>
+      <w:pPr>
+        <w:numPr>
+          <w:ilvl w:val="1"/>
+          <w:numId w:val="5"/>
+        </w:numPr>
+        <w:spacing w:after="0"/>
+      </w:pPr>
+      <w:proofErr w:type="spellStart"/>
+      <w:proofErr w:type="gramStart"/>
+      <w:r>
+        <w:t>android:horizontalSpacing</w:t>
+      </w:r>
+      <w:proofErr w:type="spellEnd"/>
+      <w:proofErr w:type="gramEnd"/>
+      <w:r>
+        <w:t>: 항목 간의 좌우 여백을 설정합니다.</w:t>
+      </w:r>
+    </w:p>
+    <w:p>
+      <w:pPr>
+        <w:numPr>
+          <w:ilvl w:val="1"/>
+          <w:numId w:val="5"/>
+        </w:numPr>
+        <w:spacing w:after="0"/>
+      </w:pPr>
+      <w:proofErr w:type="spellStart"/>
+      <w:proofErr w:type="gramStart"/>
+      <w:r>
+        <w:t>android:numColumns</w:t>
+      </w:r>
+      <w:proofErr w:type="spellEnd"/>
+      <w:proofErr w:type="gramEnd"/>
+      <w:r>
+        <w:t>: 한 줄에 표시되는 컬럼 수를 설정합니다. </w:t>
+      </w:r>
+      <w:proofErr w:type="spellStart"/>
+      <w:r>
+        <w:t>auto_fit</w:t>
+      </w:r>
+      <w:proofErr w:type="spellEnd"/>
+      <w:r>
+        <w:t>으로 설정하면 자동으로 조정됩니다.</w:t>
+      </w:r>
+    </w:p>
+    <w:p>
+      <w:pPr>
+        <w:numPr>
+          <w:ilvl w:val="0"/>
+          <w:numId w:val="5"/>
+        </w:numPr>
+        <w:spacing w:after="0"/>
+      </w:pPr>
+      <w:r>
+        <w:rPr>
+          <w:b/>
+          <w:bCs/>
+        </w:rPr>
+        <w:t>주요 메소드</w:t>
+      </w:r>
+      <w:r>
+        <w:t>:</w:t>
+      </w:r>
+    </w:p>
+    <w:p>
+      <w:pPr>
+        <w:numPr>
+          <w:ilvl w:val="1"/>
+          <w:numId w:val="5"/>
+        </w:numPr>
+        <w:spacing w:after="0"/>
+      </w:pPr>
+      <w:proofErr w:type="spellStart"/>
+      <w:r>
+        <w:t>setAdapter</w:t>
+      </w:r>
+      <w:proofErr w:type="spellEnd"/>
+      <w:r>
+        <w:t xml:space="preserve">(): </w:t>
+      </w:r>
+      <w:proofErr w:type="spellStart"/>
+      <w:r>
+        <w:t>GridView</w:t>
+      </w:r>
+      <w:proofErr w:type="spellEnd"/>
+      <w:r>
+        <w:t>와 어댑터를 연결합니다.</w:t>
+      </w:r>
+    </w:p>
+    <w:p>
+      <w:pPr>
+        <w:numPr>
+          <w:ilvl w:val="1"/>
+          <w:numId w:val="5"/>
+        </w:numPr>
+        <w:spacing w:after="0"/>
+      </w:pPr>
+      <w:proofErr w:type="spellStart"/>
+      <w:r>
+        <w:t>getCount</w:t>
+      </w:r>
+      <w:proofErr w:type="spellEnd"/>
+      <w:r>
+        <w:t>(): 어댑터에 포함된 항목의 개수를 반환합니다.</w:t>
+      </w:r>
+    </w:p>
+    <w:p>
+      <w:pPr>
+        <w:numPr>
+          <w:ilvl w:val="1"/>
+          <w:numId w:val="5"/>
+        </w:numPr>
+        <w:spacing w:after="0"/>
+      </w:pPr>
+      <w:proofErr w:type="spellStart"/>
+      <w:r>
+        <w:t>getItem</w:t>
+      </w:r>
+      <w:proofErr w:type="spellEnd"/>
+      <w:r>
+        <w:t>(): 지정한 위치의 항목을 반환합니다.</w:t>
+      </w:r>
+    </w:p>
+    <w:p>
+      <w:pPr>
+        <w:numPr>
+          <w:ilvl w:val="1"/>
+          <w:numId w:val="5"/>
+        </w:numPr>
+        <w:spacing w:after="0"/>
+      </w:pPr>
+      <w:proofErr w:type="spellStart"/>
+      <w:r>
+        <w:t>getView</w:t>
+      </w:r>
+      <w:proofErr w:type="spellEnd"/>
+      <w:r>
+        <w:t>(): 항목 하나를 출력하기 위한 뷰를 생성하여 반환합니다.</w:t>
+      </w:r>
+    </w:p>
+    <w:p>
+      <w:pPr>
+        <w:numPr>
+          <w:ilvl w:val="1"/>
+          <w:numId w:val="5"/>
+        </w:numPr>
+        <w:spacing w:after="0"/>
+      </w:pPr>
+    </w:p>
+    <w:p>
+      <w:pPr>
+        <w:spacing w:after="0"/>
+        <w:rPr>
+          <w:b/>
+          <w:bCs/>
+        </w:rPr>
+      </w:pPr>
+      <w:r>
+        <w:rPr>
+          <w:b/>
+          <w:bCs/>
+        </w:rPr>
+        <w:t xml:space="preserve">질문 6: </w:t>
+      </w:r>
+      <w:proofErr w:type="spellStart"/>
+      <w:r>
+        <w:rPr>
+          <w:b/>
+          <w:bCs/>
+        </w:rPr>
+        <w:t>BaseAdapter</w:t>
+      </w:r>
+      <w:proofErr w:type="spellEnd"/>
+      <w:r>
+        <w:rPr>
+          <w:b/>
+          <w:bCs/>
+        </w:rPr>
+        <w:t>란 무엇인가요?</w:t>
+      </w:r>
+    </w:p>
+    <w:p>
+      <w:pPr>
+        <w:numPr>
+          <w:ilvl w:val="0"/>
+          <w:numId w:val="6"/>
+        </w:numPr>
+        <w:spacing w:after="0"/>
+      </w:pPr>
+      <w:r>
+        <w:rPr>
+          <w:b/>
+          <w:bCs/>
+        </w:rPr>
+        <w:t>정의와 목적</w:t>
+      </w:r>
+      <w:r>
+        <w:t xml:space="preserve">: </w:t>
+      </w:r>
+      <w:proofErr w:type="spellStart"/>
+      <w:r>
+        <w:t>BaseAdapter</w:t>
+      </w:r>
+      <w:proofErr w:type="spellEnd"/>
+      <w:r>
+        <w:t xml:space="preserve">는 </w:t>
+      </w:r>
+      <w:proofErr w:type="spellStart"/>
+      <w:r>
+        <w:t>GridView</w:t>
+      </w:r>
+      <w:proofErr w:type="spellEnd"/>
+      <w:r>
+        <w:t xml:space="preserve">와 같은 </w:t>
+      </w:r>
+      <w:proofErr w:type="spellStart"/>
+      <w:r>
+        <w:t>어댑터뷰에</w:t>
+      </w:r>
+      <w:proofErr w:type="spellEnd"/>
+      <w:r>
+        <w:t xml:space="preserve"> 사용할 커스텀 어댑터를 정의할 때 사용하는 클래스입니다. 개발자가 원하는 방식으로 데이터를 표시할 수 있도록 지원합니다.</w:t>
+      </w:r>
+    </w:p>
+    <w:p>
+      <w:pPr>
+        <w:numPr>
+          <w:ilvl w:val="0"/>
+          <w:numId w:val="6"/>
+        </w:numPr>
+        <w:spacing w:after="0"/>
+      </w:pPr>
+      <w:proofErr w:type="spellStart"/>
+      <w:r>
+        <w:rPr>
+          <w:b/>
+          <w:bCs/>
+        </w:rPr>
+        <w:t>오버라이드해야</w:t>
+      </w:r>
+      <w:proofErr w:type="spellEnd"/>
+      <w:r>
+        <w:rPr>
+          <w:b/>
+          <w:bCs/>
+        </w:rPr>
+        <w:t xml:space="preserve"> 하는 핵심 메소드</w:t>
+      </w:r>
+      <w:r>
+        <w:t>: </w:t>
+      </w:r>
+      <w:proofErr w:type="spellStart"/>
+      <w:r>
+        <w:t>getCount</w:t>
+      </w:r>
+      <w:proofErr w:type="spellEnd"/>
+      <w:r>
+        <w:t>(), </w:t>
+      </w:r>
+      <w:proofErr w:type="spellStart"/>
+      <w:r>
+        <w:t>getItem</w:t>
+      </w:r>
+      <w:proofErr w:type="spellEnd"/>
+      <w:r>
+        <w:t>(), </w:t>
+      </w:r>
+      <w:proofErr w:type="spellStart"/>
+      <w:r>
+        <w:t>getItemId</w:t>
+      </w:r>
+      <w:proofErr w:type="spellEnd"/>
+      <w:r>
+        <w:t>(), </w:t>
+      </w:r>
+      <w:proofErr w:type="spellStart"/>
+      <w:r>
+        <w:t>getView</w:t>
+      </w:r>
+      <w:proofErr w:type="spellEnd"/>
+      <w:r>
+        <w:t xml:space="preserve">() 메소드를 </w:t>
+      </w:r>
+      <w:proofErr w:type="spellStart"/>
+      <w:r>
+        <w:t>오버라이드하여</w:t>
+      </w:r>
+      <w:proofErr w:type="spellEnd"/>
+      <w:r>
+        <w:t xml:space="preserve"> 어댑터의 동작을 정의해야 합니다.</w:t>
+      </w:r>
+    </w:p>
+    <w:p>
+      <w:pPr>
+        <w:numPr>
+          <w:ilvl w:val="0"/>
+          <w:numId w:val="6"/>
+        </w:numPr>
+        <w:spacing w:after="0"/>
+      </w:pPr>
+    </w:p>
+    <w:p>
+      <w:pPr>
+        <w:spacing w:after="0"/>
+        <w:rPr>
+          <w:b/>
+          <w:bCs/>
+        </w:rPr>
+      </w:pPr>
+      <w:r>
+        <w:rPr>
+          <w:b/>
+          <w:bCs/>
+        </w:rPr>
+        <w:t xml:space="preserve">질문 7: </w:t>
+      </w:r>
+      <w:proofErr w:type="spellStart"/>
+      <w:r>
+        <w:rPr>
+          <w:b/>
+          <w:bCs/>
+        </w:rPr>
+        <w:t>ImageView</w:t>
+      </w:r>
+      <w:proofErr w:type="spellEnd"/>
+      <w:r>
+        <w:rPr>
+          <w:b/>
+          <w:bCs/>
+        </w:rPr>
+        <w:t>의 역할은 무엇인가요?</w:t>
+      </w:r>
+    </w:p>
+    <w:p>
+      <w:pPr>
+        <w:numPr>
+          <w:ilvl w:val="0"/>
+          <w:numId w:val="7"/>
+        </w:numPr>
+        <w:spacing w:after="0"/>
+      </w:pPr>
+      <w:r>
+        <w:rPr>
+          <w:b/>
+          <w:bCs/>
+        </w:rPr>
+        <w:t>정의와 기능</w:t>
+      </w:r>
+      <w:r>
+        <w:t xml:space="preserve">: </w:t>
+      </w:r>
+      <w:proofErr w:type="spellStart"/>
+      <w:r>
+        <w:t>ImageView</w:t>
+      </w:r>
+      <w:proofErr w:type="spellEnd"/>
+      <w:r>
+        <w:t xml:space="preserve">는 이미지를 표시하는 뷰입니다. 아이콘이나 사진과 같은 이미지를 출력할 때 사용됩니다. </w:t>
+      </w:r>
+      <w:proofErr w:type="spellStart"/>
+      <w:r>
+        <w:t>TextView</w:t>
+      </w:r>
+      <w:proofErr w:type="spellEnd"/>
+      <w:r>
+        <w:t xml:space="preserve"> 클래스를 확장한 형태로 생각할 수 있으며, 이미지를 출력할 수 있는 </w:t>
+      </w:r>
+      <w:proofErr w:type="spellStart"/>
+      <w:r>
+        <w:t>TextView</w:t>
+      </w:r>
+      <w:proofErr w:type="spellEnd"/>
+      <w:r>
+        <w:t>라고 볼 수 있습니다.</w:t>
+      </w:r>
+    </w:p>
+    <w:p>
+      <w:pPr>
+        <w:numPr>
+          <w:ilvl w:val="0"/>
+          <w:numId w:val="7"/>
+        </w:numPr>
+        <w:spacing w:after="0"/>
+      </w:pPr>
+      <w:r>
+        <w:rPr>
+          <w:b/>
+          <w:bCs/>
+        </w:rPr>
+        <w:t>주요 속성</w:t>
+      </w:r>
+      <w:r>
+        <w:t>:</w:t>
+      </w:r>
+    </w:p>
+    <w:p>
+      <w:pPr>
+        <w:numPr>
+          <w:ilvl w:val="1"/>
+          <w:numId w:val="7"/>
+        </w:numPr>
+        <w:spacing w:after="0"/>
+      </w:pPr>
+      <w:proofErr w:type="spellStart"/>
+      <w:r>
+        <w:t>android:src</w:t>
+      </w:r>
+      <w:proofErr w:type="spellEnd"/>
+      <w:r>
+        <w:t>: 출력할 이미지의 이름을 입력하여 drawable 폴더에 있는 이미지를 지정합니다.</w:t>
+      </w:r>
+    </w:p>
+    <w:p>
+      <w:pPr>
+        <w:numPr>
+          <w:ilvl w:val="1"/>
+          <w:numId w:val="7"/>
+        </w:numPr>
+        <w:spacing w:after="0"/>
+      </w:pPr>
+      <w:proofErr w:type="spellStart"/>
+      <w:proofErr w:type="gramStart"/>
+      <w:r>
+        <w:t>android:tint</w:t>
+      </w:r>
+      <w:proofErr w:type="spellEnd"/>
+      <w:proofErr w:type="gramEnd"/>
+      <w:r>
+        <w:t>: 이미지의 배경 색상을 설정합니다.</w:t>
       </w:r>
     </w:p>
     <w:p>
@@ -1139,6 +2354,1071 @@
     </w:sectPr>
   </w:body>
 </w:document>
+</file>
+
+<file path=word/numbering.xml><?xml version="1.0" encoding="utf-8"?>
+<w:numbering xmlns:wpc="http://schemas.microsoft.com/office/word/2010/wordprocessingCanvas" xmlns:cx="http://schemas.microsoft.com/office/drawing/2014/chartex" xmlns:cx1="http://schemas.microsoft.com/office/drawing/2015/9/8/chartex" xmlns:cx2="http://schemas.microsoft.com/office/drawing/2015/10/21/chartex" xmlns:cx3="http://schemas.microsoft.com/office/drawing/2016/5/9/chartex" xmlns:cx4="http://schemas.microsoft.com/office/drawing/2016/5/10/chartex" xmlns:cx5="http://schemas.microsoft.com/office/drawing/2016/5/11/chartex" xmlns:cx6="http://schemas.microsoft.com/office/drawing/2016/5/12/chartex" xmlns:cx7="http://schemas.microsoft.com/office/drawing/2016/5/13/chartex" xmlns:cx8="http://schemas.microsoft.com/office/drawing/2016/5/14/chartex" xmlns:mc="http://schemas.openxmlformats.org/markup-compatibility/2006" xmlns:aink="http://schemas.microsoft.com/office/drawing/2016/ink" xmlns:am3d="http://schemas.microsoft.com/office/drawing/2017/model3d" xmlns:o="urn:schemas-microsoft-com:office:office" xmlns:r="http://schemas.openxmlformats.org/officeDocument/2006/relationships" xmlns:m="http://schemas.openxmlformats.org/officeDocument/2006/math" xmlns:v="urn:schemas-microsoft-com:vml" xmlns:wp14="http://schemas.microsoft.com/office/word/2010/wordprocessingDrawing" xmlns:wp="http://schemas.openxmlformats.org/drawingml/2006/wordprocessingDrawing" xmlns:w10="urn:schemas-microsoft-com:office:word" xmlns:w="http://schemas.openxmlformats.org/wordprocessingml/2006/main" xmlns:w14="http://schemas.microsoft.com/office/word/2010/wordml" xmlns:w15="http://schemas.microsoft.com/office/word/2012/wordml" xmlns:w16cex="http://schemas.microsoft.com/office/word/2018/wordml/cex" xmlns:w16cid="http://schemas.microsoft.com/office/word/2016/wordml/cid" xmlns:w16="http://schemas.microsoft.com/office/word/2018/wordml" xmlns:w16sdtdh="http://schemas.microsoft.com/office/word/2020/wordml/sdtdatahash" xmlns:w16se="http://schemas.microsoft.com/office/word/2015/wordml/symex" xmlns:wpg="http://schemas.microsoft.com/office/word/2010/wordprocessingGroup" xmlns:wpi="http://schemas.microsoft.com/office/word/2010/wordprocessingInk" xmlns:wne="http://schemas.microsoft.com/office/word/2006/wordml" xmlns:wps="http://schemas.microsoft.com/office/word/2010/wordprocessingShape" mc:Ignorable="w14 w15 w16se w16cid w16 w16cex w16sdtdh wp14">
+  <w:abstractNum w:abstractNumId="0" w15:restartNumberingAfterBreak="0">
+    <w:nsid w:val="0BF02031"/>
+    <w:multiLevelType w:val="multilevel"/>
+    <w:tmpl w:val="63BC9B2A"/>
+    <w:lvl w:ilvl="0">
+      <w:start w:val="1"/>
+      <w:numFmt w:val="bullet"/>
+      <w:lvlText w:val=""/>
+      <w:lvlJc w:val="left"/>
+      <w:pPr>
+        <w:tabs>
+          <w:tab w:val="num" w:pos="720"/>
+        </w:tabs>
+        <w:ind w:left="720" w:hanging="360"/>
+      </w:pPr>
+      <w:rPr>
+        <w:rFonts w:ascii="Symbol" w:hAnsi="Symbol" w:hint="default"/>
+        <w:sz w:val="20"/>
+      </w:rPr>
+    </w:lvl>
+    <w:lvl w:ilvl="1">
+      <w:start w:val="1"/>
+      <w:numFmt w:val="bullet"/>
+      <w:lvlText w:val=""/>
+      <w:lvlJc w:val="left"/>
+      <w:pPr>
+        <w:tabs>
+          <w:tab w:val="num" w:pos="1440"/>
+        </w:tabs>
+        <w:ind w:left="1440" w:hanging="360"/>
+      </w:pPr>
+      <w:rPr>
+        <w:rFonts w:ascii="Symbol" w:hAnsi="Symbol" w:hint="default"/>
+        <w:sz w:val="20"/>
+      </w:rPr>
+    </w:lvl>
+    <w:lvl w:ilvl="2" w:tentative="1">
+      <w:start w:val="1"/>
+      <w:numFmt w:val="bullet"/>
+      <w:lvlText w:val=""/>
+      <w:lvlJc w:val="left"/>
+      <w:pPr>
+        <w:tabs>
+          <w:tab w:val="num" w:pos="2160"/>
+        </w:tabs>
+        <w:ind w:left="2160" w:hanging="360"/>
+      </w:pPr>
+      <w:rPr>
+        <w:rFonts w:ascii="Symbol" w:hAnsi="Symbol" w:hint="default"/>
+        <w:sz w:val="20"/>
+      </w:rPr>
+    </w:lvl>
+    <w:lvl w:ilvl="3" w:tentative="1">
+      <w:start w:val="1"/>
+      <w:numFmt w:val="bullet"/>
+      <w:lvlText w:val=""/>
+      <w:lvlJc w:val="left"/>
+      <w:pPr>
+        <w:tabs>
+          <w:tab w:val="num" w:pos="2880"/>
+        </w:tabs>
+        <w:ind w:left="2880" w:hanging="360"/>
+      </w:pPr>
+      <w:rPr>
+        <w:rFonts w:ascii="Symbol" w:hAnsi="Symbol" w:hint="default"/>
+        <w:sz w:val="20"/>
+      </w:rPr>
+    </w:lvl>
+    <w:lvl w:ilvl="4" w:tentative="1">
+      <w:start w:val="1"/>
+      <w:numFmt w:val="bullet"/>
+      <w:lvlText w:val=""/>
+      <w:lvlJc w:val="left"/>
+      <w:pPr>
+        <w:tabs>
+          <w:tab w:val="num" w:pos="3600"/>
+        </w:tabs>
+        <w:ind w:left="3600" w:hanging="360"/>
+      </w:pPr>
+      <w:rPr>
+        <w:rFonts w:ascii="Symbol" w:hAnsi="Symbol" w:hint="default"/>
+        <w:sz w:val="20"/>
+      </w:rPr>
+    </w:lvl>
+    <w:lvl w:ilvl="5" w:tentative="1">
+      <w:start w:val="1"/>
+      <w:numFmt w:val="bullet"/>
+      <w:lvlText w:val=""/>
+      <w:lvlJc w:val="left"/>
+      <w:pPr>
+        <w:tabs>
+          <w:tab w:val="num" w:pos="4320"/>
+        </w:tabs>
+        <w:ind w:left="4320" w:hanging="360"/>
+      </w:pPr>
+      <w:rPr>
+        <w:rFonts w:ascii="Symbol" w:hAnsi="Symbol" w:hint="default"/>
+        <w:sz w:val="20"/>
+      </w:rPr>
+    </w:lvl>
+    <w:lvl w:ilvl="6" w:tentative="1">
+      <w:start w:val="1"/>
+      <w:numFmt w:val="bullet"/>
+      <w:lvlText w:val=""/>
+      <w:lvlJc w:val="left"/>
+      <w:pPr>
+        <w:tabs>
+          <w:tab w:val="num" w:pos="5040"/>
+        </w:tabs>
+        <w:ind w:left="5040" w:hanging="360"/>
+      </w:pPr>
+      <w:rPr>
+        <w:rFonts w:ascii="Symbol" w:hAnsi="Symbol" w:hint="default"/>
+        <w:sz w:val="20"/>
+      </w:rPr>
+    </w:lvl>
+    <w:lvl w:ilvl="7" w:tentative="1">
+      <w:start w:val="1"/>
+      <w:numFmt w:val="bullet"/>
+      <w:lvlText w:val=""/>
+      <w:lvlJc w:val="left"/>
+      <w:pPr>
+        <w:tabs>
+          <w:tab w:val="num" w:pos="5760"/>
+        </w:tabs>
+        <w:ind w:left="5760" w:hanging="360"/>
+      </w:pPr>
+      <w:rPr>
+        <w:rFonts w:ascii="Symbol" w:hAnsi="Symbol" w:hint="default"/>
+        <w:sz w:val="20"/>
+      </w:rPr>
+    </w:lvl>
+    <w:lvl w:ilvl="8" w:tentative="1">
+      <w:start w:val="1"/>
+      <w:numFmt w:val="bullet"/>
+      <w:lvlText w:val=""/>
+      <w:lvlJc w:val="left"/>
+      <w:pPr>
+        <w:tabs>
+          <w:tab w:val="num" w:pos="6480"/>
+        </w:tabs>
+        <w:ind w:left="6480" w:hanging="360"/>
+      </w:pPr>
+      <w:rPr>
+        <w:rFonts w:ascii="Symbol" w:hAnsi="Symbol" w:hint="default"/>
+        <w:sz w:val="20"/>
+      </w:rPr>
+    </w:lvl>
+  </w:abstractNum>
+  <w:abstractNum w:abstractNumId="1" w15:restartNumberingAfterBreak="0">
+    <w:nsid w:val="16A73D03"/>
+    <w:multiLevelType w:val="multilevel"/>
+    <w:tmpl w:val="93A81964"/>
+    <w:lvl w:ilvl="0">
+      <w:start w:val="1"/>
+      <w:numFmt w:val="bullet"/>
+      <w:lvlText w:val=""/>
+      <w:lvlJc w:val="left"/>
+      <w:pPr>
+        <w:tabs>
+          <w:tab w:val="num" w:pos="720"/>
+        </w:tabs>
+        <w:ind w:left="720" w:hanging="360"/>
+      </w:pPr>
+      <w:rPr>
+        <w:rFonts w:ascii="Symbol" w:hAnsi="Symbol" w:hint="default"/>
+        <w:sz w:val="20"/>
+      </w:rPr>
+    </w:lvl>
+    <w:lvl w:ilvl="1">
+      <w:start w:val="1"/>
+      <w:numFmt w:val="decimal"/>
+      <w:lvlText w:val="%2."/>
+      <w:lvlJc w:val="left"/>
+      <w:pPr>
+        <w:tabs>
+          <w:tab w:val="num" w:pos="1440"/>
+        </w:tabs>
+        <w:ind w:left="1440" w:hanging="360"/>
+      </w:pPr>
+    </w:lvl>
+    <w:lvl w:ilvl="2" w:tentative="1">
+      <w:start w:val="1"/>
+      <w:numFmt w:val="bullet"/>
+      <w:lvlText w:val=""/>
+      <w:lvlJc w:val="left"/>
+      <w:pPr>
+        <w:tabs>
+          <w:tab w:val="num" w:pos="2160"/>
+        </w:tabs>
+        <w:ind w:left="2160" w:hanging="360"/>
+      </w:pPr>
+      <w:rPr>
+        <w:rFonts w:ascii="Symbol" w:hAnsi="Symbol" w:hint="default"/>
+        <w:sz w:val="20"/>
+      </w:rPr>
+    </w:lvl>
+    <w:lvl w:ilvl="3" w:tentative="1">
+      <w:start w:val="1"/>
+      <w:numFmt w:val="bullet"/>
+      <w:lvlText w:val=""/>
+      <w:lvlJc w:val="left"/>
+      <w:pPr>
+        <w:tabs>
+          <w:tab w:val="num" w:pos="2880"/>
+        </w:tabs>
+        <w:ind w:left="2880" w:hanging="360"/>
+      </w:pPr>
+      <w:rPr>
+        <w:rFonts w:ascii="Symbol" w:hAnsi="Symbol" w:hint="default"/>
+        <w:sz w:val="20"/>
+      </w:rPr>
+    </w:lvl>
+    <w:lvl w:ilvl="4" w:tentative="1">
+      <w:start w:val="1"/>
+      <w:numFmt w:val="bullet"/>
+      <w:lvlText w:val=""/>
+      <w:lvlJc w:val="left"/>
+      <w:pPr>
+        <w:tabs>
+          <w:tab w:val="num" w:pos="3600"/>
+        </w:tabs>
+        <w:ind w:left="3600" w:hanging="360"/>
+      </w:pPr>
+      <w:rPr>
+        <w:rFonts w:ascii="Symbol" w:hAnsi="Symbol" w:hint="default"/>
+        <w:sz w:val="20"/>
+      </w:rPr>
+    </w:lvl>
+    <w:lvl w:ilvl="5" w:tentative="1">
+      <w:start w:val="1"/>
+      <w:numFmt w:val="bullet"/>
+      <w:lvlText w:val=""/>
+      <w:lvlJc w:val="left"/>
+      <w:pPr>
+        <w:tabs>
+          <w:tab w:val="num" w:pos="4320"/>
+        </w:tabs>
+        <w:ind w:left="4320" w:hanging="360"/>
+      </w:pPr>
+      <w:rPr>
+        <w:rFonts w:ascii="Symbol" w:hAnsi="Symbol" w:hint="default"/>
+        <w:sz w:val="20"/>
+      </w:rPr>
+    </w:lvl>
+    <w:lvl w:ilvl="6" w:tentative="1">
+      <w:start w:val="1"/>
+      <w:numFmt w:val="bullet"/>
+      <w:lvlText w:val=""/>
+      <w:lvlJc w:val="left"/>
+      <w:pPr>
+        <w:tabs>
+          <w:tab w:val="num" w:pos="5040"/>
+        </w:tabs>
+        <w:ind w:left="5040" w:hanging="360"/>
+      </w:pPr>
+      <w:rPr>
+        <w:rFonts w:ascii="Symbol" w:hAnsi="Symbol" w:hint="default"/>
+        <w:sz w:val="20"/>
+      </w:rPr>
+    </w:lvl>
+    <w:lvl w:ilvl="7" w:tentative="1">
+      <w:start w:val="1"/>
+      <w:numFmt w:val="bullet"/>
+      <w:lvlText w:val=""/>
+      <w:lvlJc w:val="left"/>
+      <w:pPr>
+        <w:tabs>
+          <w:tab w:val="num" w:pos="5760"/>
+        </w:tabs>
+        <w:ind w:left="5760" w:hanging="360"/>
+      </w:pPr>
+      <w:rPr>
+        <w:rFonts w:ascii="Symbol" w:hAnsi="Symbol" w:hint="default"/>
+        <w:sz w:val="20"/>
+      </w:rPr>
+    </w:lvl>
+    <w:lvl w:ilvl="8" w:tentative="1">
+      <w:start w:val="1"/>
+      <w:numFmt w:val="bullet"/>
+      <w:lvlText w:val=""/>
+      <w:lvlJc w:val="left"/>
+      <w:pPr>
+        <w:tabs>
+          <w:tab w:val="num" w:pos="6480"/>
+        </w:tabs>
+        <w:ind w:left="6480" w:hanging="360"/>
+      </w:pPr>
+      <w:rPr>
+        <w:rFonts w:ascii="Symbol" w:hAnsi="Symbol" w:hint="default"/>
+        <w:sz w:val="20"/>
+      </w:rPr>
+    </w:lvl>
+  </w:abstractNum>
+  <w:abstractNum w:abstractNumId="2" w15:restartNumberingAfterBreak="0">
+    <w:nsid w:val="1B4304AE"/>
+    <w:multiLevelType w:val="multilevel"/>
+    <w:tmpl w:val="4782C100"/>
+    <w:lvl w:ilvl="0">
+      <w:start w:val="1"/>
+      <w:numFmt w:val="bullet"/>
+      <w:lvlText w:val=""/>
+      <w:lvlJc w:val="left"/>
+      <w:pPr>
+        <w:tabs>
+          <w:tab w:val="num" w:pos="720"/>
+        </w:tabs>
+        <w:ind w:left="720" w:hanging="360"/>
+      </w:pPr>
+      <w:rPr>
+        <w:rFonts w:ascii="Symbol" w:hAnsi="Symbol" w:hint="default"/>
+        <w:sz w:val="20"/>
+      </w:rPr>
+    </w:lvl>
+    <w:lvl w:ilvl="1" w:tentative="1">
+      <w:start w:val="1"/>
+      <w:numFmt w:val="bullet"/>
+      <w:lvlText w:val=""/>
+      <w:lvlJc w:val="left"/>
+      <w:pPr>
+        <w:tabs>
+          <w:tab w:val="num" w:pos="1440"/>
+        </w:tabs>
+        <w:ind w:left="1440" w:hanging="360"/>
+      </w:pPr>
+      <w:rPr>
+        <w:rFonts w:ascii="Symbol" w:hAnsi="Symbol" w:hint="default"/>
+        <w:sz w:val="20"/>
+      </w:rPr>
+    </w:lvl>
+    <w:lvl w:ilvl="2" w:tentative="1">
+      <w:start w:val="1"/>
+      <w:numFmt w:val="bullet"/>
+      <w:lvlText w:val=""/>
+      <w:lvlJc w:val="left"/>
+      <w:pPr>
+        <w:tabs>
+          <w:tab w:val="num" w:pos="2160"/>
+        </w:tabs>
+        <w:ind w:left="2160" w:hanging="360"/>
+      </w:pPr>
+      <w:rPr>
+        <w:rFonts w:ascii="Symbol" w:hAnsi="Symbol" w:hint="default"/>
+        <w:sz w:val="20"/>
+      </w:rPr>
+    </w:lvl>
+    <w:lvl w:ilvl="3" w:tentative="1">
+      <w:start w:val="1"/>
+      <w:numFmt w:val="bullet"/>
+      <w:lvlText w:val=""/>
+      <w:lvlJc w:val="left"/>
+      <w:pPr>
+        <w:tabs>
+          <w:tab w:val="num" w:pos="2880"/>
+        </w:tabs>
+        <w:ind w:left="2880" w:hanging="360"/>
+      </w:pPr>
+      <w:rPr>
+        <w:rFonts w:ascii="Symbol" w:hAnsi="Symbol" w:hint="default"/>
+        <w:sz w:val="20"/>
+      </w:rPr>
+    </w:lvl>
+    <w:lvl w:ilvl="4" w:tentative="1">
+      <w:start w:val="1"/>
+      <w:numFmt w:val="bullet"/>
+      <w:lvlText w:val=""/>
+      <w:lvlJc w:val="left"/>
+      <w:pPr>
+        <w:tabs>
+          <w:tab w:val="num" w:pos="3600"/>
+        </w:tabs>
+        <w:ind w:left="3600" w:hanging="360"/>
+      </w:pPr>
+      <w:rPr>
+        <w:rFonts w:ascii="Symbol" w:hAnsi="Symbol" w:hint="default"/>
+        <w:sz w:val="20"/>
+      </w:rPr>
+    </w:lvl>
+    <w:lvl w:ilvl="5" w:tentative="1">
+      <w:start w:val="1"/>
+      <w:numFmt w:val="bullet"/>
+      <w:lvlText w:val=""/>
+      <w:lvlJc w:val="left"/>
+      <w:pPr>
+        <w:tabs>
+          <w:tab w:val="num" w:pos="4320"/>
+        </w:tabs>
+        <w:ind w:left="4320" w:hanging="360"/>
+      </w:pPr>
+      <w:rPr>
+        <w:rFonts w:ascii="Symbol" w:hAnsi="Symbol" w:hint="default"/>
+        <w:sz w:val="20"/>
+      </w:rPr>
+    </w:lvl>
+    <w:lvl w:ilvl="6" w:tentative="1">
+      <w:start w:val="1"/>
+      <w:numFmt w:val="bullet"/>
+      <w:lvlText w:val=""/>
+      <w:lvlJc w:val="left"/>
+      <w:pPr>
+        <w:tabs>
+          <w:tab w:val="num" w:pos="5040"/>
+        </w:tabs>
+        <w:ind w:left="5040" w:hanging="360"/>
+      </w:pPr>
+      <w:rPr>
+        <w:rFonts w:ascii="Symbol" w:hAnsi="Symbol" w:hint="default"/>
+        <w:sz w:val="20"/>
+      </w:rPr>
+    </w:lvl>
+    <w:lvl w:ilvl="7" w:tentative="1">
+      <w:start w:val="1"/>
+      <w:numFmt w:val="bullet"/>
+      <w:lvlText w:val=""/>
+      <w:lvlJc w:val="left"/>
+      <w:pPr>
+        <w:tabs>
+          <w:tab w:val="num" w:pos="5760"/>
+        </w:tabs>
+        <w:ind w:left="5760" w:hanging="360"/>
+      </w:pPr>
+      <w:rPr>
+        <w:rFonts w:ascii="Symbol" w:hAnsi="Symbol" w:hint="default"/>
+        <w:sz w:val="20"/>
+      </w:rPr>
+    </w:lvl>
+    <w:lvl w:ilvl="8" w:tentative="1">
+      <w:start w:val="1"/>
+      <w:numFmt w:val="bullet"/>
+      <w:lvlText w:val=""/>
+      <w:lvlJc w:val="left"/>
+      <w:pPr>
+        <w:tabs>
+          <w:tab w:val="num" w:pos="6480"/>
+        </w:tabs>
+        <w:ind w:left="6480" w:hanging="360"/>
+      </w:pPr>
+      <w:rPr>
+        <w:rFonts w:ascii="Symbol" w:hAnsi="Symbol" w:hint="default"/>
+        <w:sz w:val="20"/>
+      </w:rPr>
+    </w:lvl>
+  </w:abstractNum>
+  <w:abstractNum w:abstractNumId="3" w15:restartNumberingAfterBreak="0">
+    <w:nsid w:val="42242AE6"/>
+    <w:multiLevelType w:val="multilevel"/>
+    <w:tmpl w:val="D0CCD860"/>
+    <w:lvl w:ilvl="0">
+      <w:start w:val="1"/>
+      <w:numFmt w:val="bullet"/>
+      <w:lvlText w:val=""/>
+      <w:lvlJc w:val="left"/>
+      <w:pPr>
+        <w:tabs>
+          <w:tab w:val="num" w:pos="720"/>
+        </w:tabs>
+        <w:ind w:left="720" w:hanging="360"/>
+      </w:pPr>
+      <w:rPr>
+        <w:rFonts w:ascii="Symbol" w:hAnsi="Symbol" w:hint="default"/>
+        <w:sz w:val="20"/>
+      </w:rPr>
+    </w:lvl>
+    <w:lvl w:ilvl="1" w:tentative="1">
+      <w:start w:val="1"/>
+      <w:numFmt w:val="bullet"/>
+      <w:lvlText w:val=""/>
+      <w:lvlJc w:val="left"/>
+      <w:pPr>
+        <w:tabs>
+          <w:tab w:val="num" w:pos="1440"/>
+        </w:tabs>
+        <w:ind w:left="1440" w:hanging="360"/>
+      </w:pPr>
+      <w:rPr>
+        <w:rFonts w:ascii="Symbol" w:hAnsi="Symbol" w:hint="default"/>
+        <w:sz w:val="20"/>
+      </w:rPr>
+    </w:lvl>
+    <w:lvl w:ilvl="2" w:tentative="1">
+      <w:start w:val="1"/>
+      <w:numFmt w:val="bullet"/>
+      <w:lvlText w:val=""/>
+      <w:lvlJc w:val="left"/>
+      <w:pPr>
+        <w:tabs>
+          <w:tab w:val="num" w:pos="2160"/>
+        </w:tabs>
+        <w:ind w:left="2160" w:hanging="360"/>
+      </w:pPr>
+      <w:rPr>
+        <w:rFonts w:ascii="Symbol" w:hAnsi="Symbol" w:hint="default"/>
+        <w:sz w:val="20"/>
+      </w:rPr>
+    </w:lvl>
+    <w:lvl w:ilvl="3" w:tentative="1">
+      <w:start w:val="1"/>
+      <w:numFmt w:val="bullet"/>
+      <w:lvlText w:val=""/>
+      <w:lvlJc w:val="left"/>
+      <w:pPr>
+        <w:tabs>
+          <w:tab w:val="num" w:pos="2880"/>
+        </w:tabs>
+        <w:ind w:left="2880" w:hanging="360"/>
+      </w:pPr>
+      <w:rPr>
+        <w:rFonts w:ascii="Symbol" w:hAnsi="Symbol" w:hint="default"/>
+        <w:sz w:val="20"/>
+      </w:rPr>
+    </w:lvl>
+    <w:lvl w:ilvl="4" w:tentative="1">
+      <w:start w:val="1"/>
+      <w:numFmt w:val="bullet"/>
+      <w:lvlText w:val=""/>
+      <w:lvlJc w:val="left"/>
+      <w:pPr>
+        <w:tabs>
+          <w:tab w:val="num" w:pos="3600"/>
+        </w:tabs>
+        <w:ind w:left="3600" w:hanging="360"/>
+      </w:pPr>
+      <w:rPr>
+        <w:rFonts w:ascii="Symbol" w:hAnsi="Symbol" w:hint="default"/>
+        <w:sz w:val="20"/>
+      </w:rPr>
+    </w:lvl>
+    <w:lvl w:ilvl="5" w:tentative="1">
+      <w:start w:val="1"/>
+      <w:numFmt w:val="bullet"/>
+      <w:lvlText w:val=""/>
+      <w:lvlJc w:val="left"/>
+      <w:pPr>
+        <w:tabs>
+          <w:tab w:val="num" w:pos="4320"/>
+        </w:tabs>
+        <w:ind w:left="4320" w:hanging="360"/>
+      </w:pPr>
+      <w:rPr>
+        <w:rFonts w:ascii="Symbol" w:hAnsi="Symbol" w:hint="default"/>
+        <w:sz w:val="20"/>
+      </w:rPr>
+    </w:lvl>
+    <w:lvl w:ilvl="6" w:tentative="1">
+      <w:start w:val="1"/>
+      <w:numFmt w:val="bullet"/>
+      <w:lvlText w:val=""/>
+      <w:lvlJc w:val="left"/>
+      <w:pPr>
+        <w:tabs>
+          <w:tab w:val="num" w:pos="5040"/>
+        </w:tabs>
+        <w:ind w:left="5040" w:hanging="360"/>
+      </w:pPr>
+      <w:rPr>
+        <w:rFonts w:ascii="Symbol" w:hAnsi="Symbol" w:hint="default"/>
+        <w:sz w:val="20"/>
+      </w:rPr>
+    </w:lvl>
+    <w:lvl w:ilvl="7" w:tentative="1">
+      <w:start w:val="1"/>
+      <w:numFmt w:val="bullet"/>
+      <w:lvlText w:val=""/>
+      <w:lvlJc w:val="left"/>
+      <w:pPr>
+        <w:tabs>
+          <w:tab w:val="num" w:pos="5760"/>
+        </w:tabs>
+        <w:ind w:left="5760" w:hanging="360"/>
+      </w:pPr>
+      <w:rPr>
+        <w:rFonts w:ascii="Symbol" w:hAnsi="Symbol" w:hint="default"/>
+        <w:sz w:val="20"/>
+      </w:rPr>
+    </w:lvl>
+    <w:lvl w:ilvl="8" w:tentative="1">
+      <w:start w:val="1"/>
+      <w:numFmt w:val="bullet"/>
+      <w:lvlText w:val=""/>
+      <w:lvlJc w:val="left"/>
+      <w:pPr>
+        <w:tabs>
+          <w:tab w:val="num" w:pos="6480"/>
+        </w:tabs>
+        <w:ind w:left="6480" w:hanging="360"/>
+      </w:pPr>
+      <w:rPr>
+        <w:rFonts w:ascii="Symbol" w:hAnsi="Symbol" w:hint="default"/>
+        <w:sz w:val="20"/>
+      </w:rPr>
+    </w:lvl>
+  </w:abstractNum>
+  <w:abstractNum w:abstractNumId="4" w15:restartNumberingAfterBreak="0">
+    <w:nsid w:val="48FF2BBA"/>
+    <w:multiLevelType w:val="multilevel"/>
+    <w:tmpl w:val="50A8CF46"/>
+    <w:lvl w:ilvl="0">
+      <w:start w:val="1"/>
+      <w:numFmt w:val="bullet"/>
+      <w:lvlText w:val=""/>
+      <w:lvlJc w:val="left"/>
+      <w:pPr>
+        <w:tabs>
+          <w:tab w:val="num" w:pos="720"/>
+        </w:tabs>
+        <w:ind w:left="720" w:hanging="360"/>
+      </w:pPr>
+      <w:rPr>
+        <w:rFonts w:ascii="Symbol" w:hAnsi="Symbol" w:hint="default"/>
+        <w:sz w:val="20"/>
+      </w:rPr>
+    </w:lvl>
+    <w:lvl w:ilvl="1" w:tentative="1">
+      <w:start w:val="1"/>
+      <w:numFmt w:val="bullet"/>
+      <w:lvlText w:val=""/>
+      <w:lvlJc w:val="left"/>
+      <w:pPr>
+        <w:tabs>
+          <w:tab w:val="num" w:pos="1440"/>
+        </w:tabs>
+        <w:ind w:left="1440" w:hanging="360"/>
+      </w:pPr>
+      <w:rPr>
+        <w:rFonts w:ascii="Symbol" w:hAnsi="Symbol" w:hint="default"/>
+        <w:sz w:val="20"/>
+      </w:rPr>
+    </w:lvl>
+    <w:lvl w:ilvl="2" w:tentative="1">
+      <w:start w:val="1"/>
+      <w:numFmt w:val="bullet"/>
+      <w:lvlText w:val=""/>
+      <w:lvlJc w:val="left"/>
+      <w:pPr>
+        <w:tabs>
+          <w:tab w:val="num" w:pos="2160"/>
+        </w:tabs>
+        <w:ind w:left="2160" w:hanging="360"/>
+      </w:pPr>
+      <w:rPr>
+        <w:rFonts w:ascii="Symbol" w:hAnsi="Symbol" w:hint="default"/>
+        <w:sz w:val="20"/>
+      </w:rPr>
+    </w:lvl>
+    <w:lvl w:ilvl="3" w:tentative="1">
+      <w:start w:val="1"/>
+      <w:numFmt w:val="bullet"/>
+      <w:lvlText w:val=""/>
+      <w:lvlJc w:val="left"/>
+      <w:pPr>
+        <w:tabs>
+          <w:tab w:val="num" w:pos="2880"/>
+        </w:tabs>
+        <w:ind w:left="2880" w:hanging="360"/>
+      </w:pPr>
+      <w:rPr>
+        <w:rFonts w:ascii="Symbol" w:hAnsi="Symbol" w:hint="default"/>
+        <w:sz w:val="20"/>
+      </w:rPr>
+    </w:lvl>
+    <w:lvl w:ilvl="4" w:tentative="1">
+      <w:start w:val="1"/>
+      <w:numFmt w:val="bullet"/>
+      <w:lvlText w:val=""/>
+      <w:lvlJc w:val="left"/>
+      <w:pPr>
+        <w:tabs>
+          <w:tab w:val="num" w:pos="3600"/>
+        </w:tabs>
+        <w:ind w:left="3600" w:hanging="360"/>
+      </w:pPr>
+      <w:rPr>
+        <w:rFonts w:ascii="Symbol" w:hAnsi="Symbol" w:hint="default"/>
+        <w:sz w:val="20"/>
+      </w:rPr>
+    </w:lvl>
+    <w:lvl w:ilvl="5" w:tentative="1">
+      <w:start w:val="1"/>
+      <w:numFmt w:val="bullet"/>
+      <w:lvlText w:val=""/>
+      <w:lvlJc w:val="left"/>
+      <w:pPr>
+        <w:tabs>
+          <w:tab w:val="num" w:pos="4320"/>
+        </w:tabs>
+        <w:ind w:left="4320" w:hanging="360"/>
+      </w:pPr>
+      <w:rPr>
+        <w:rFonts w:ascii="Symbol" w:hAnsi="Symbol" w:hint="default"/>
+        <w:sz w:val="20"/>
+      </w:rPr>
+    </w:lvl>
+    <w:lvl w:ilvl="6" w:tentative="1">
+      <w:start w:val="1"/>
+      <w:numFmt w:val="bullet"/>
+      <w:lvlText w:val=""/>
+      <w:lvlJc w:val="left"/>
+      <w:pPr>
+        <w:tabs>
+          <w:tab w:val="num" w:pos="5040"/>
+        </w:tabs>
+        <w:ind w:left="5040" w:hanging="360"/>
+      </w:pPr>
+      <w:rPr>
+        <w:rFonts w:ascii="Symbol" w:hAnsi="Symbol" w:hint="default"/>
+        <w:sz w:val="20"/>
+      </w:rPr>
+    </w:lvl>
+    <w:lvl w:ilvl="7" w:tentative="1">
+      <w:start w:val="1"/>
+      <w:numFmt w:val="bullet"/>
+      <w:lvlText w:val=""/>
+      <w:lvlJc w:val="left"/>
+      <w:pPr>
+        <w:tabs>
+          <w:tab w:val="num" w:pos="5760"/>
+        </w:tabs>
+        <w:ind w:left="5760" w:hanging="360"/>
+      </w:pPr>
+      <w:rPr>
+        <w:rFonts w:ascii="Symbol" w:hAnsi="Symbol" w:hint="default"/>
+        <w:sz w:val="20"/>
+      </w:rPr>
+    </w:lvl>
+    <w:lvl w:ilvl="8" w:tentative="1">
+      <w:start w:val="1"/>
+      <w:numFmt w:val="bullet"/>
+      <w:lvlText w:val=""/>
+      <w:lvlJc w:val="left"/>
+      <w:pPr>
+        <w:tabs>
+          <w:tab w:val="num" w:pos="6480"/>
+        </w:tabs>
+        <w:ind w:left="6480" w:hanging="360"/>
+      </w:pPr>
+      <w:rPr>
+        <w:rFonts w:ascii="Symbol" w:hAnsi="Symbol" w:hint="default"/>
+        <w:sz w:val="20"/>
+      </w:rPr>
+    </w:lvl>
+  </w:abstractNum>
+  <w:abstractNum w:abstractNumId="5" w15:restartNumberingAfterBreak="0">
+    <w:nsid w:val="684B4213"/>
+    <w:multiLevelType w:val="multilevel"/>
+    <w:tmpl w:val="14FA0F6A"/>
+    <w:lvl w:ilvl="0">
+      <w:start w:val="1"/>
+      <w:numFmt w:val="bullet"/>
+      <w:lvlText w:val=""/>
+      <w:lvlJc w:val="left"/>
+      <w:pPr>
+        <w:tabs>
+          <w:tab w:val="num" w:pos="720"/>
+        </w:tabs>
+        <w:ind w:left="720" w:hanging="360"/>
+      </w:pPr>
+      <w:rPr>
+        <w:rFonts w:ascii="Symbol" w:hAnsi="Symbol" w:hint="default"/>
+        <w:sz w:val="20"/>
+      </w:rPr>
+    </w:lvl>
+    <w:lvl w:ilvl="1">
+      <w:start w:val="1"/>
+      <w:numFmt w:val="bullet"/>
+      <w:lvlText w:val=""/>
+      <w:lvlJc w:val="left"/>
+      <w:pPr>
+        <w:tabs>
+          <w:tab w:val="num" w:pos="1440"/>
+        </w:tabs>
+        <w:ind w:left="1440" w:hanging="360"/>
+      </w:pPr>
+      <w:rPr>
+        <w:rFonts w:ascii="Symbol" w:hAnsi="Symbol" w:hint="default"/>
+        <w:sz w:val="20"/>
+      </w:rPr>
+    </w:lvl>
+    <w:lvl w:ilvl="2" w:tentative="1">
+      <w:start w:val="1"/>
+      <w:numFmt w:val="bullet"/>
+      <w:lvlText w:val=""/>
+      <w:lvlJc w:val="left"/>
+      <w:pPr>
+        <w:tabs>
+          <w:tab w:val="num" w:pos="2160"/>
+        </w:tabs>
+        <w:ind w:left="2160" w:hanging="360"/>
+      </w:pPr>
+      <w:rPr>
+        <w:rFonts w:ascii="Symbol" w:hAnsi="Symbol" w:hint="default"/>
+        <w:sz w:val="20"/>
+      </w:rPr>
+    </w:lvl>
+    <w:lvl w:ilvl="3" w:tentative="1">
+      <w:start w:val="1"/>
+      <w:numFmt w:val="bullet"/>
+      <w:lvlText w:val=""/>
+      <w:lvlJc w:val="left"/>
+      <w:pPr>
+        <w:tabs>
+          <w:tab w:val="num" w:pos="2880"/>
+        </w:tabs>
+        <w:ind w:left="2880" w:hanging="360"/>
+      </w:pPr>
+      <w:rPr>
+        <w:rFonts w:ascii="Symbol" w:hAnsi="Symbol" w:hint="default"/>
+        <w:sz w:val="20"/>
+      </w:rPr>
+    </w:lvl>
+    <w:lvl w:ilvl="4" w:tentative="1">
+      <w:start w:val="1"/>
+      <w:numFmt w:val="bullet"/>
+      <w:lvlText w:val=""/>
+      <w:lvlJc w:val="left"/>
+      <w:pPr>
+        <w:tabs>
+          <w:tab w:val="num" w:pos="3600"/>
+        </w:tabs>
+        <w:ind w:left="3600" w:hanging="360"/>
+      </w:pPr>
+      <w:rPr>
+        <w:rFonts w:ascii="Symbol" w:hAnsi="Symbol" w:hint="default"/>
+        <w:sz w:val="20"/>
+      </w:rPr>
+    </w:lvl>
+    <w:lvl w:ilvl="5" w:tentative="1">
+      <w:start w:val="1"/>
+      <w:numFmt w:val="bullet"/>
+      <w:lvlText w:val=""/>
+      <w:lvlJc w:val="left"/>
+      <w:pPr>
+        <w:tabs>
+          <w:tab w:val="num" w:pos="4320"/>
+        </w:tabs>
+        <w:ind w:left="4320" w:hanging="360"/>
+      </w:pPr>
+      <w:rPr>
+        <w:rFonts w:ascii="Symbol" w:hAnsi="Symbol" w:hint="default"/>
+        <w:sz w:val="20"/>
+      </w:rPr>
+    </w:lvl>
+    <w:lvl w:ilvl="6" w:tentative="1">
+      <w:start w:val="1"/>
+      <w:numFmt w:val="bullet"/>
+      <w:lvlText w:val=""/>
+      <w:lvlJc w:val="left"/>
+      <w:pPr>
+        <w:tabs>
+          <w:tab w:val="num" w:pos="5040"/>
+        </w:tabs>
+        <w:ind w:left="5040" w:hanging="360"/>
+      </w:pPr>
+      <w:rPr>
+        <w:rFonts w:ascii="Symbol" w:hAnsi="Symbol" w:hint="default"/>
+        <w:sz w:val="20"/>
+      </w:rPr>
+    </w:lvl>
+    <w:lvl w:ilvl="7" w:tentative="1">
+      <w:start w:val="1"/>
+      <w:numFmt w:val="bullet"/>
+      <w:lvlText w:val=""/>
+      <w:lvlJc w:val="left"/>
+      <w:pPr>
+        <w:tabs>
+          <w:tab w:val="num" w:pos="5760"/>
+        </w:tabs>
+        <w:ind w:left="5760" w:hanging="360"/>
+      </w:pPr>
+      <w:rPr>
+        <w:rFonts w:ascii="Symbol" w:hAnsi="Symbol" w:hint="default"/>
+        <w:sz w:val="20"/>
+      </w:rPr>
+    </w:lvl>
+    <w:lvl w:ilvl="8" w:tentative="1">
+      <w:start w:val="1"/>
+      <w:numFmt w:val="bullet"/>
+      <w:lvlText w:val=""/>
+      <w:lvlJc w:val="left"/>
+      <w:pPr>
+        <w:tabs>
+          <w:tab w:val="num" w:pos="6480"/>
+        </w:tabs>
+        <w:ind w:left="6480" w:hanging="360"/>
+      </w:pPr>
+      <w:rPr>
+        <w:rFonts w:ascii="Symbol" w:hAnsi="Symbol" w:hint="default"/>
+        <w:sz w:val="20"/>
+      </w:rPr>
+    </w:lvl>
+  </w:abstractNum>
+  <w:abstractNum w:abstractNumId="6" w15:restartNumberingAfterBreak="0">
+    <w:nsid w:val="688F76F3"/>
+    <w:multiLevelType w:val="multilevel"/>
+    <w:tmpl w:val="54966494"/>
+    <w:lvl w:ilvl="0">
+      <w:start w:val="1"/>
+      <w:numFmt w:val="bullet"/>
+      <w:lvlText w:val=""/>
+      <w:lvlJc w:val="left"/>
+      <w:pPr>
+        <w:tabs>
+          <w:tab w:val="num" w:pos="720"/>
+        </w:tabs>
+        <w:ind w:left="720" w:hanging="360"/>
+      </w:pPr>
+      <w:rPr>
+        <w:rFonts w:ascii="Symbol" w:hAnsi="Symbol" w:hint="default"/>
+        <w:sz w:val="20"/>
+      </w:rPr>
+    </w:lvl>
+    <w:lvl w:ilvl="1" w:tentative="1">
+      <w:start w:val="1"/>
+      <w:numFmt w:val="bullet"/>
+      <w:lvlText w:val=""/>
+      <w:lvlJc w:val="left"/>
+      <w:pPr>
+        <w:tabs>
+          <w:tab w:val="num" w:pos="1440"/>
+        </w:tabs>
+        <w:ind w:left="1440" w:hanging="360"/>
+      </w:pPr>
+      <w:rPr>
+        <w:rFonts w:ascii="Symbol" w:hAnsi="Symbol" w:hint="default"/>
+        <w:sz w:val="20"/>
+      </w:rPr>
+    </w:lvl>
+    <w:lvl w:ilvl="2" w:tentative="1">
+      <w:start w:val="1"/>
+      <w:numFmt w:val="bullet"/>
+      <w:lvlText w:val=""/>
+      <w:lvlJc w:val="left"/>
+      <w:pPr>
+        <w:tabs>
+          <w:tab w:val="num" w:pos="2160"/>
+        </w:tabs>
+        <w:ind w:left="2160" w:hanging="360"/>
+      </w:pPr>
+      <w:rPr>
+        <w:rFonts w:ascii="Symbol" w:hAnsi="Symbol" w:hint="default"/>
+        <w:sz w:val="20"/>
+      </w:rPr>
+    </w:lvl>
+    <w:lvl w:ilvl="3" w:tentative="1">
+      <w:start w:val="1"/>
+      <w:numFmt w:val="bullet"/>
+      <w:lvlText w:val=""/>
+      <w:lvlJc w:val="left"/>
+      <w:pPr>
+        <w:tabs>
+          <w:tab w:val="num" w:pos="2880"/>
+        </w:tabs>
+        <w:ind w:left="2880" w:hanging="360"/>
+      </w:pPr>
+      <w:rPr>
+        <w:rFonts w:ascii="Symbol" w:hAnsi="Symbol" w:hint="default"/>
+        <w:sz w:val="20"/>
+      </w:rPr>
+    </w:lvl>
+    <w:lvl w:ilvl="4" w:tentative="1">
+      <w:start w:val="1"/>
+      <w:numFmt w:val="bullet"/>
+      <w:lvlText w:val=""/>
+      <w:lvlJc w:val="left"/>
+      <w:pPr>
+        <w:tabs>
+          <w:tab w:val="num" w:pos="3600"/>
+        </w:tabs>
+        <w:ind w:left="3600" w:hanging="360"/>
+      </w:pPr>
+      <w:rPr>
+        <w:rFonts w:ascii="Symbol" w:hAnsi="Symbol" w:hint="default"/>
+        <w:sz w:val="20"/>
+      </w:rPr>
+    </w:lvl>
+    <w:lvl w:ilvl="5" w:tentative="1">
+      <w:start w:val="1"/>
+      <w:numFmt w:val="bullet"/>
+      <w:lvlText w:val=""/>
+      <w:lvlJc w:val="left"/>
+      <w:pPr>
+        <w:tabs>
+          <w:tab w:val="num" w:pos="4320"/>
+        </w:tabs>
+        <w:ind w:left="4320" w:hanging="360"/>
+      </w:pPr>
+      <w:rPr>
+        <w:rFonts w:ascii="Symbol" w:hAnsi="Symbol" w:hint="default"/>
+        <w:sz w:val="20"/>
+      </w:rPr>
+    </w:lvl>
+    <w:lvl w:ilvl="6" w:tentative="1">
+      <w:start w:val="1"/>
+      <w:numFmt w:val="bullet"/>
+      <w:lvlText w:val=""/>
+      <w:lvlJc w:val="left"/>
+      <w:pPr>
+        <w:tabs>
+          <w:tab w:val="num" w:pos="5040"/>
+        </w:tabs>
+        <w:ind w:left="5040" w:hanging="360"/>
+      </w:pPr>
+      <w:rPr>
+        <w:rFonts w:ascii="Symbol" w:hAnsi="Symbol" w:hint="default"/>
+        <w:sz w:val="20"/>
+      </w:rPr>
+    </w:lvl>
+    <w:lvl w:ilvl="7" w:tentative="1">
+      <w:start w:val="1"/>
+      <w:numFmt w:val="bullet"/>
+      <w:lvlText w:val=""/>
+      <w:lvlJc w:val="left"/>
+      <w:pPr>
+        <w:tabs>
+          <w:tab w:val="num" w:pos="5760"/>
+        </w:tabs>
+        <w:ind w:left="5760" w:hanging="360"/>
+      </w:pPr>
+      <w:rPr>
+        <w:rFonts w:ascii="Symbol" w:hAnsi="Symbol" w:hint="default"/>
+        <w:sz w:val="20"/>
+      </w:rPr>
+    </w:lvl>
+    <w:lvl w:ilvl="8" w:tentative="1">
+      <w:start w:val="1"/>
+      <w:numFmt w:val="bullet"/>
+      <w:lvlText w:val=""/>
+      <w:lvlJc w:val="left"/>
+      <w:pPr>
+        <w:tabs>
+          <w:tab w:val="num" w:pos="6480"/>
+        </w:tabs>
+        <w:ind w:left="6480" w:hanging="360"/>
+      </w:pPr>
+      <w:rPr>
+        <w:rFonts w:ascii="Symbol" w:hAnsi="Symbol" w:hint="default"/>
+        <w:sz w:val="20"/>
+      </w:rPr>
+    </w:lvl>
+  </w:abstractNum>
+  <w:num w:numId="1">
+    <w:abstractNumId w:val="4"/>
+  </w:num>
+  <w:num w:numId="2">
+    <w:abstractNumId w:val="2"/>
+  </w:num>
+  <w:num w:numId="3">
+    <w:abstractNumId w:val="1"/>
+  </w:num>
+  <w:num w:numId="4">
+    <w:abstractNumId w:val="3"/>
+  </w:num>
+  <w:num w:numId="5">
+    <w:abstractNumId w:val="5"/>
+  </w:num>
+  <w:num w:numId="6">
+    <w:abstractNumId w:val="6"/>
+  </w:num>
+  <w:num w:numId="7">
+    <w:abstractNumId w:val="0"/>
+  </w:num>
+</w:numbering>
 </file>
 
 <file path=word/styles.xml><?xml version="1.0" encoding="utf-8"?>
@@ -1265,6 +3545,7 @@
     <w:lsdException w:name="HTML Sample" w:semiHidden="1" w:unhideWhenUsed="1"/>
     <w:lsdException w:name="HTML Typewriter" w:semiHidden="1" w:unhideWhenUsed="1"/>
     <w:lsdException w:name="HTML Variable" w:semiHidden="1" w:unhideWhenUsed="1"/>
+    <w:lsdException w:name="Normal Table" w:semiHidden="1" w:unhideWhenUsed="1"/>
     <w:lsdException w:name="annotation subject" w:semiHidden="1" w:unhideWhenUsed="1"/>
     <w:lsdException w:name="No List" w:semiHidden="1" w:unhideWhenUsed="1"/>
     <w:lsdException w:name="Outline List 1" w:semiHidden="1" w:unhideWhenUsed="1"/>
@@ -1311,8 +3592,10 @@
     <w:lsdException w:name="Table Subtle 2" w:semiHidden="1" w:unhideWhenUsed="1"/>
     <w:lsdException w:name="Table Web 1" w:semiHidden="1" w:unhideWhenUsed="1"/>
     <w:lsdException w:name="Table Web 2" w:semiHidden="1" w:unhideWhenUsed="1"/>
+    <w:lsdException w:name="Table Web 3" w:semiHidden="1" w:unhideWhenUsed="1"/>
     <w:lsdException w:name="Balloon Text" w:semiHidden="1" w:unhideWhenUsed="1"/>
     <w:lsdException w:name="Table Grid" w:uiPriority="39"/>
+    <w:lsdException w:name="Table Theme" w:semiHidden="1" w:unhideWhenUsed="1"/>
     <w:lsdException w:name="Placeholder Text" w:semiHidden="1"/>
     <w:lsdException w:name="No Spacing" w:uiPriority="1" w:qFormat="1"/>
     <w:lsdException w:name="Light Shading" w:uiPriority="60"/>
@@ -1547,7 +3830,6 @@
   <w:style w:type="character" w:default="1" w:styleId="a0">
     <w:name w:val="Default Paragraph Font"/>
     <w:uiPriority w:val="1"/>
-    <w:semiHidden/>
     <w:unhideWhenUsed/>
   </w:style>
   <w:style w:type="table" w:default="1" w:styleId="a1">
